--- a/public/docs/latest/DEPLOYMENT_NOVEMBER_9_2025.docx
+++ b/public/docs/latest/DEPLOYMENT_NOVEMBER_9_2025.docx
@@ -4,36 +4,13 @@
   <w:body>
     <w:p>
       <w:pPr>
-        <w:pStyle w:val="Title"/>
-      </w:pPr>
+        <w:pStyle w:val="Heading1"/>
+      </w:pPr>
+      <w:bookmarkStart w:id="20" w:name="X2a25da5aae0f8b54f07cccf1fd8e17cb167deb5"/>
       <w:r>
         <w:t xml:space="preserve">🚀 PRODUCTION DEPLOYMENT - November 9, 2025</w:t>
       </w:r>
-    </w:p>
-    <w:p>
-      <w:pPr>
-        <w:pStyle w:val="Author"/>
-      </w:pPr>
-      <w:r>
-        <w:t xml:space="preserve">Ikusi</w:t>
-      </w:r>
-    </w:p>
-    <w:p>
-      <w:pPr>
-        <w:pStyle w:val="Date"/>
-      </w:pPr>
-      <w:r>
-        <w:t xml:space="preserve">November 10, 2025</w:t>
-      </w:r>
-    </w:p>
-    <w:bookmarkStart w:id="31" w:name="production-deployment---november-9-2025"/>
-    <w:p>
-      <w:pPr>
-        <w:pStyle w:val="Heading1"/>
-      </w:pPr>
-      <w:r>
-        <w:t xml:space="preserve">🚀 PRODUCTION DEPLOYMENT - November 9, 2025</w:t>
-      </w:r>
+      <w:bookmarkEnd w:id="20"/>
     </w:p>
     <w:p>
       <w:pPr>
@@ -41,7 +18,6 @@
       </w:pPr>
       <w:r>
         <w:rPr>
-          <w:bCs/>
           <w:b/>
         </w:rPr>
         <w:t xml:space="preserve">Status:</w:t>
@@ -57,7 +33,6 @@
       </w:r>
       <w:r>
         <w:rPr>
-          <w:bCs/>
           <w:b/>
         </w:rPr>
         <w:t xml:space="preserve">DEPLOYED SUCCESSFULLY</w:t>
@@ -70,23 +45,25 @@
         </w:pict>
       </w:r>
     </w:p>
-    <w:bookmarkStart w:id="23" w:name="deployment-summary"/>
     <w:p>
       <w:pPr>
         <w:pStyle w:val="Heading2"/>
       </w:pPr>
+      <w:bookmarkStart w:id="21" w:name="deployment-summary"/>
       <w:r>
         <w:t xml:space="preserve">Deployment Summary</w:t>
       </w:r>
-    </w:p>
-    <w:bookmarkStart w:id="20" w:name="build-deployment"/>
+      <w:bookmarkEnd w:id="21"/>
+    </w:p>
     <w:p>
       <w:pPr>
         <w:pStyle w:val="Heading3"/>
       </w:pPr>
+      <w:bookmarkStart w:id="22" w:name="build--deployment"/>
       <w:r>
         <w:t xml:space="preserve">Build &amp; Deployment</w:t>
       </w:r>
+      <w:bookmarkEnd w:id="22"/>
     </w:p>
     <w:p>
       <w:pPr>
@@ -126,15 +103,15 @@
         <w:t xml:space="preserve">Deployment Time:     November 9, 2025 00:10 UTC</w:t>
       </w:r>
     </w:p>
-    <w:bookmarkEnd w:id="20"/>
-    <w:bookmarkStart w:id="21" w:name="files-deployed"/>
     <w:p>
       <w:pPr>
         <w:pStyle w:val="Heading3"/>
       </w:pPr>
+      <w:bookmarkStart w:id="23" w:name="files-deployed"/>
       <w:r>
         <w:t xml:space="preserve">Files Deployed</w:t>
       </w:r>
+      <w:bookmarkEnd w:id="23"/>
     </w:p>
     <w:p>
       <w:pPr>
@@ -184,34 +161,34 @@
         <w:t xml:space="preserve">✅ dist/auth/callback.html (OAuth callback)</w:t>
       </w:r>
     </w:p>
-    <w:bookmarkEnd w:id="21"/>
-    <w:bookmarkStart w:id="22" w:name="aws-resources-updated"/>
     <w:p>
       <w:pPr>
         <w:pStyle w:val="Heading3"/>
       </w:pPr>
+      <w:bookmarkStart w:id="24" w:name="aws-resources-updated"/>
       <w:r>
         <w:t xml:space="preserve">AWS Resources Updated</w:t>
       </w:r>
+      <w:bookmarkEnd w:id="24"/>
     </w:p>
     <w:tbl>
       <w:tblPr>
         <w:tblStyle w:val="Table"/>
-        <w:tblW w:type="pct" w:w="5000"/>
-        <w:tblLook w:firstRow="1" w:lastRow="0" w:firstColumn="0" w:lastColumn="0" w:noHBand="0" w:noVBand="0" w:val="0020"/>
-        <w:jc w:val="start"/>
+        <w:tblW w:type="pct" w:w="0.0"/>
+        <w:tblLook w:firstRow="1"/>
       </w:tblPr>
-      <w:tblGrid>
-        <w:gridCol w:w="3111"/>
-        <w:gridCol w:w="2262"/>
-        <w:gridCol w:w="2545"/>
-      </w:tblGrid>
+      <w:tblGrid/>
       <w:tr>
         <w:trPr>
-          <w:tblHeader w:val="true"/>
+          <w:cnfStyle w:firstRow="1"/>
         </w:trPr>
         <w:tc>
-          <w:tcPr/>
+          <w:tcPr>
+            <w:tcBorders>
+              <w:bottom w:val="single"/>
+            </w:tcBorders>
+            <w:vAlign w:val="bottom"/>
+          </w:tcPr>
           <w:p>
             <w:pPr>
               <w:pStyle w:val="Compact"/>
@@ -223,7 +200,12 @@
           </w:p>
         </w:tc>
         <w:tc>
-          <w:tcPr/>
+          <w:tcPr>
+            <w:tcBorders>
+              <w:bottom w:val="single"/>
+            </w:tcBorders>
+            <w:vAlign w:val="bottom"/>
+          </w:tcPr>
           <w:p>
             <w:pPr>
               <w:pStyle w:val="Compact"/>
@@ -235,7 +217,12 @@
           </w:p>
         </w:tc>
         <w:tc>
-          <w:tcPr/>
+          <w:tcPr>
+            <w:tcBorders>
+              <w:bottom w:val="single"/>
+            </w:tcBorders>
+            <w:vAlign w:val="bottom"/>
+          </w:tcPr>
           <w:p>
             <w:pPr>
               <w:pStyle w:val="Compact"/>
@@ -249,7 +236,6 @@
       </w:tr>
       <w:tr>
         <w:tc>
-          <w:tcPr/>
           <w:p>
             <w:pPr>
               <w:pStyle w:val="Compact"/>
@@ -261,7 +247,6 @@
           </w:p>
         </w:tc>
         <w:tc>
-          <w:tcPr/>
           <w:p>
             <w:pPr>
               <w:pStyle w:val="Compact"/>
@@ -273,7 +258,6 @@
           </w:p>
         </w:tc>
         <w:tc>
-          <w:tcPr/>
           <w:p>
             <w:pPr>
               <w:pStyle w:val="Compact"/>
@@ -287,7 +271,6 @@
       </w:tr>
       <w:tr>
         <w:tc>
-          <w:tcPr/>
           <w:p>
             <w:pPr>
               <w:pStyle w:val="Compact"/>
@@ -299,7 +282,6 @@
           </w:p>
         </w:tc>
         <w:tc>
-          <w:tcPr/>
           <w:p>
             <w:pPr>
               <w:pStyle w:val="Compact"/>
@@ -311,7 +293,6 @@
           </w:p>
         </w:tc>
         <w:tc>
-          <w:tcPr/>
           <w:p>
             <w:pPr>
               <w:pStyle w:val="Compact"/>
@@ -325,7 +306,6 @@
       </w:tr>
       <w:tr>
         <w:tc>
-          <w:tcPr/>
           <w:p>
             <w:pPr>
               <w:pStyle w:val="Compact"/>
@@ -337,7 +317,6 @@
           </w:p>
         </w:tc>
         <w:tc>
-          <w:tcPr/>
           <w:p>
             <w:pPr>
               <w:pStyle w:val="Compact"/>
@@ -349,7 +328,6 @@
           </w:p>
         </w:tc>
         <w:tc>
-          <w:tcPr/>
           <w:p>
             <w:pPr>
               <w:pStyle w:val="Compact"/>
@@ -363,7 +341,6 @@
       </w:tr>
       <w:tr>
         <w:tc>
-          <w:tcPr/>
           <w:p>
             <w:pPr>
               <w:pStyle w:val="Compact"/>
@@ -375,7 +352,6 @@
           </w:p>
         </w:tc>
         <w:tc>
-          <w:tcPr/>
           <w:p>
             <w:pPr>
               <w:pStyle w:val="Compact"/>
@@ -387,7 +363,6 @@
           </w:p>
         </w:tc>
         <w:tc>
-          <w:tcPr/>
           <w:p>
             <w:pPr>
               <w:pStyle w:val="Compact"/>
@@ -401,7 +376,6 @@
       </w:tr>
       <w:tr>
         <w:tc>
-          <w:tcPr/>
           <w:p>
             <w:pPr>
               <w:pStyle w:val="Compact"/>
@@ -413,7 +387,6 @@
           </w:p>
         </w:tc>
         <w:tc>
-          <w:tcPr/>
           <w:p>
             <w:pPr>
               <w:pStyle w:val="Compact"/>
@@ -425,7 +398,6 @@
           </w:p>
         </w:tc>
         <w:tc>
-          <w:tcPr/>
           <w:p>
             <w:pPr>
               <w:pStyle w:val="Compact"/>
@@ -445,16 +417,15 @@
         </w:pict>
       </w:r>
     </w:p>
-    <w:bookmarkEnd w:id="22"/>
-    <w:bookmarkEnd w:id="23"/>
-    <w:bookmarkStart w:id="24" w:name="live-application"/>
     <w:p>
       <w:pPr>
         <w:pStyle w:val="Heading2"/>
       </w:pPr>
+      <w:bookmarkStart w:id="25" w:name="live-application"/>
       <w:r>
         <w:t xml:space="preserve">Live Application</w:t>
       </w:r>
+      <w:bookmarkEnd w:id="25"/>
     </w:p>
     <w:p>
       <w:pPr>
@@ -462,7 +433,6 @@
       </w:pPr>
       <w:r>
         <w:rPr>
-          <w:bCs/>
           <w:b/>
         </w:rPr>
         <w:t xml:space="preserve">URL:</w:t>
@@ -470,9 +440,14 @@
       <w:r>
         <w:t xml:space="preserve"> </w:t>
       </w:r>
-      <w:r>
-        <w:t xml:space="preserve">https://d7t9x3j66yd8k.cloudfront.net/finanzas/</w:t>
-      </w:r>
+      <w:hyperlink r:id="rId26">
+        <w:r>
+          <w:rPr>
+            <w:rStyle w:val="Hyperlink"/>
+          </w:rPr>
+          <w:t xml:space="preserve">https://d7t9x3j66yd8k.cloudfront.net/finanzas/</w:t>
+        </w:r>
+      </w:hyperlink>
     </w:p>
     <w:p>
       <w:pPr>
@@ -480,72 +455,9 @@
       </w:pPr>
       <w:r>
         <w:rPr>
-          <w:bCs/>
           <w:b/>
         </w:rPr>
         <w:t xml:space="preserve">Features Available:</w:t>
-      </w:r>
-      <w:r>
-        <w:t xml:space="preserve"> </w:t>
-      </w:r>
-      <w:r>
-        <w:t xml:space="preserve">- ✅ Cognito authentication</w:t>
-      </w:r>
-      <w:r>
-        <w:t xml:space="preserve"> </w:t>
-      </w:r>
-      <w:r>
-        <w:t xml:space="preserve">- ✅ JWT Bearer token auth</w:t>
-      </w:r>
-      <w:r>
-        <w:t xml:space="preserve"> </w:t>
-      </w:r>
-      <w:r>
-        <w:t xml:space="preserve">- ✅ Multi-role access (SDT, FIN, AUD)</w:t>
-      </w:r>
-      <w:r>
-        <w:t xml:space="preserve"> </w:t>
-      </w:r>
-      <w:r>
-        <w:t xml:space="preserve">- ✅ Catalog (71 rubros)</w:t>
-      </w:r>
-      <w:r>
-        <w:t xml:space="preserve"> </w:t>
-      </w:r>
-      <w:r>
-        <w:t xml:space="preserve">- ✅ Allocation Rules (2 rules)</w:t>
-      </w:r>
-      <w:r>
-        <w:t xml:space="preserve"> </w:t>
-      </w:r>
-      <w:r>
-        <w:t xml:space="preserve">- ✅ Dashboard navigation</w:t>
-      </w:r>
-    </w:p>
-    <w:p>
-      <w:r>
-        <w:pict>
-          <v:rect style="width:0;height:1.5pt" o:hralign="center" o:hrstd="t" o:hr="t"/>
-        </w:pict>
-      </w:r>
-    </w:p>
-    <w:bookmarkEnd w:id="24"/>
-    <w:bookmarkStart w:id="27" w:name="deployment-verification"/>
-    <w:p>
-      <w:pPr>
-        <w:pStyle w:val="Heading2"/>
-      </w:pPr>
-      <w:r>
-        <w:t xml:space="preserve">Deployment Verification</w:t>
-      </w:r>
-    </w:p>
-    <w:bookmarkStart w:id="25" w:name="cache-status"/>
-    <w:p>
-      <w:pPr>
-        <w:pStyle w:val="Heading3"/>
-      </w:pPr>
-      <w:r>
-        <w:t xml:space="preserve">Cache Status</w:t>
       </w:r>
     </w:p>
     <w:p>
@@ -557,17 +469,7 @@
         <w:pStyle w:val="Compact"/>
       </w:pPr>
       <w:r>
-        <w:t xml:space="preserve">Invalidation ID:</w:t>
-      </w:r>
-      <w:r>
-        <w:t xml:space="preserve"> </w:t>
-      </w:r>
-      <w:r>
-        <w:rPr>
-          <w:bCs/>
-          <w:b/>
-        </w:rPr>
-        <w:t xml:space="preserve">I3ZBU597AES13RYDBQGQ0MJALI</w:t>
+        <w:t xml:space="preserve">✅ Cognito authentication</w:t>
       </w:r>
     </w:p>
     <w:p>
@@ -579,17 +481,7 @@
         <w:pStyle w:val="Compact"/>
       </w:pPr>
       <w:r>
-        <w:t xml:space="preserve">Status:</w:t>
-      </w:r>
-      <w:r>
-        <w:t xml:space="preserve"> </w:t>
-      </w:r>
-      <w:r>
-        <w:rPr>
-          <w:bCs/>
-          <w:b/>
-        </w:rPr>
-        <w:t xml:space="preserve">InProgress</w:t>
+        <w:t xml:space="preserve">✅ JWT Bearer token auth</w:t>
       </w:r>
     </w:p>
     <w:p>
@@ -601,7 +493,7 @@
         <w:pStyle w:val="Compact"/>
       </w:pPr>
       <w:r>
-        <w:t xml:space="preserve">Expected Time: 2-3 minutes for full propagation</w:t>
+        <w:t xml:space="preserve">✅ Multi-role access (SDT, FIN, AUD)</w:t>
       </w:r>
     </w:p>
     <w:p>
@@ -613,43 +505,31 @@
         <w:pStyle w:val="Compact"/>
       </w:pPr>
       <w:r>
-        <w:t xml:space="preserve">Created: November 9, 2025 00:10:47 UTC</w:t>
-      </w:r>
-    </w:p>
-    <w:bookmarkEnd w:id="25"/>
-    <w:bookmarkStart w:id="26" w:name="to-verify-live"/>
-    <w:p>
-      <w:pPr>
-        <w:pStyle w:val="Heading3"/>
-      </w:pPr>
-      <w:r>
-        <w:t xml:space="preserve">To Verify Live</w:t>
-      </w:r>
-    </w:p>
-    <w:p>
-      <w:pPr>
-        <w:pStyle w:val="FirstParagraph"/>
-      </w:pPr>
-      <w:r>
-        <w:t xml:space="preserve">Open: https://d7t9x3j66yd8k.cloudfront.net/finanzas/</w:t>
-      </w:r>
-      <w:r>
-        <w:t xml:space="preserve"> </w:t>
-      </w:r>
-      <w:r>
-        <w:t xml:space="preserve">- Should load latest build (14.72s old)</w:t>
-      </w:r>
-      <w:r>
-        <w:t xml:space="preserve"> </w:t>
-      </w:r>
-      <w:r>
-        <w:t xml:space="preserve">- Login with test credentials</w:t>
-      </w:r>
-      <w:r>
-        <w:t xml:space="preserve"> </w:t>
-      </w:r>
-      <w:r>
-        <w:t xml:space="preserve">- Navigate to Finanzas modules</w:t>
+        <w:t xml:space="preserve">✅ Catalog (71 rubros)</w:t>
+      </w:r>
+    </w:p>
+    <w:p>
+      <w:pPr>
+        <w:numPr>
+          <w:ilvl w:val="0"/>
+          <w:numId w:val="1002"/>
+        </w:numPr>
+        <w:pStyle w:val="Compact"/>
+      </w:pPr>
+      <w:r>
+        <w:t xml:space="preserve">✅ Allocation Rules (2 rules)</w:t>
+      </w:r>
+    </w:p>
+    <w:p>
+      <w:pPr>
+        <w:numPr>
+          <w:ilvl w:val="0"/>
+          <w:numId w:val="1002"/>
+        </w:numPr>
+        <w:pStyle w:val="Compact"/>
+      </w:pPr>
+      <w:r>
+        <w:t xml:space="preserve">✅ Dashboard navigation</w:t>
       </w:r>
     </w:p>
     <w:p>
@@ -659,150 +539,25 @@
         </w:pict>
       </w:r>
     </w:p>
-    <w:bookmarkEnd w:id="26"/>
-    <w:bookmarkEnd w:id="27"/>
-    <w:bookmarkStart w:id="28" w:name="test-credentials"/>
     <w:p>
       <w:pPr>
         <w:pStyle w:val="Heading2"/>
       </w:pPr>
-      <w:r>
-        <w:t xml:space="preserve">Test Credentials</w:t>
-      </w:r>
-    </w:p>
-    <w:p>
-      <w:pPr>
-        <w:pStyle w:val="FirstParagraph"/>
-      </w:pPr>
-      <w:r>
-        <w:rPr>
-          <w:bCs/>
-          <w:b/>
-        </w:rPr>
-        <w:t xml:space="preserve">Email:</w:t>
-      </w:r>
-      <w:r>
-        <w:t xml:space="preserve"> </w:t>
-      </w:r>
-      <w:r>
-        <w:t xml:space="preserve">valencia942003@gmail.com</w:t>
-      </w:r>
-      <w:r>
-        <w:br/>
-      </w:r>
-      <w:r>
-        <w:rPr>
-          <w:bCs/>
-          <w:b/>
-        </w:rPr>
-        <w:t xml:space="preserve">Password:</w:t>
-      </w:r>
-      <w:r>
-        <w:t xml:space="preserve"> </w:t>
-      </w:r>
-      <w:r>
-        <w:t xml:space="preserve">PdYb7TU7HvBhYP7$</w:t>
-      </w:r>
-      <w:r>
-        <w:br/>
-      </w:r>
-      <w:r>
-        <w:rPr>
-          <w:bCs/>
-          <w:b/>
-        </w:rPr>
-        <w:t xml:space="preserve">Groups:</w:t>
-      </w:r>
-      <w:r>
-        <w:t xml:space="preserve"> </w:t>
-      </w:r>
-      <w:r>
-        <w:t xml:space="preserve">SDT, FIN, AUD (Multi-role access)</w:t>
-      </w:r>
-    </w:p>
-    <w:p>
-      <w:r>
-        <w:pict>
-          <v:rect style="width:0;height:1.5pt" o:hralign="center" o:hrstd="t" o:hr="t"/>
-        </w:pict>
-      </w:r>
-    </w:p>
-    <w:bookmarkEnd w:id="28"/>
-    <w:bookmarkStart w:id="29" w:name="git-status"/>
-    <w:p>
-      <w:pPr>
-        <w:pStyle w:val="Heading2"/>
-      </w:pPr>
-      <w:r>
-        <w:t xml:space="preserve">Git Status</w:t>
-      </w:r>
-    </w:p>
-    <w:p>
-      <w:pPr>
-        <w:pStyle w:val="FirstParagraph"/>
-      </w:pPr>
-      <w:r>
-        <w:rPr>
-          <w:bCs/>
-          <w:b/>
-        </w:rPr>
-        <w:t xml:space="preserve">Branch:</w:t>
-      </w:r>
-      <w:r>
-        <w:t xml:space="preserve"> </w:t>
-      </w:r>
-      <w:r>
-        <w:t xml:space="preserve">main</w:t>
-      </w:r>
-      <w:r>
-        <w:br/>
-      </w:r>
-      <w:r>
-        <w:rPr>
-          <w:bCs/>
-          <w:b/>
-        </w:rPr>
-        <w:t xml:space="preserve">Latest Commit:</w:t>
-      </w:r>
-      <w:r>
-        <w:t xml:space="preserve"> </w:t>
-      </w:r>
-      <w:r>
-        <w:t xml:space="preserve">bcbe6d6</w:t>
-      </w:r>
-      <w:r>
-        <w:br/>
-      </w:r>
-      <w:r>
-        <w:rPr>
-          <w:bCs/>
-          <w:b/>
-        </w:rPr>
-        <w:t xml:space="preserve">Status:</w:t>
-      </w:r>
-      <w:r>
-        <w:t xml:space="preserve"> </w:t>
-      </w:r>
-      <w:r>
-        <w:t xml:space="preserve">All changes committed and pushed</w:t>
-      </w:r>
-    </w:p>
-    <w:p>
-      <w:r>
-        <w:pict>
-          <v:rect style="width:0;height:1.5pt" o:hralign="center" o:hrstd="t" o:hr="t"/>
-        </w:pict>
-      </w:r>
-    </w:p>
-    <w:bookmarkEnd w:id="29"/>
-    <w:bookmarkStart w:id="30" w:name="next-steps"/>
-    <w:p>
-      <w:pPr>
-        <w:pStyle w:val="Heading2"/>
-      </w:pPr>
-      <w:r>
-        <w:t xml:space="preserve">Next Steps</w:t>
-      </w:r>
+      <w:bookmarkStart w:id="27" w:name="deployment-verification"/>
+      <w:r>
+        <w:t xml:space="preserve">Deployment Verification</w:t>
+      </w:r>
+      <w:bookmarkEnd w:id="27"/>
+    </w:p>
+    <w:p>
+      <w:pPr>
+        <w:pStyle w:val="Heading3"/>
+      </w:pPr>
+      <w:bookmarkStart w:id="28" w:name="cache-status"/>
+      <w:r>
+        <w:t xml:space="preserve">Cache Status</w:t>
+      </w:r>
+      <w:bookmarkEnd w:id="28"/>
     </w:p>
     <w:p>
       <w:pPr>
@@ -813,7 +568,16 @@
         <w:pStyle w:val="Compact"/>
       </w:pPr>
       <w:r>
-        <w:t xml:space="preserve">✅ Wait for CloudFront cache invalidation to complete (2-3 min)</w:t>
+        <w:t xml:space="preserve">Invalidation ID:</w:t>
+      </w:r>
+      <w:r>
+        <w:t xml:space="preserve"> </w:t>
+      </w:r>
+      <w:r>
+        <w:rPr>
+          <w:b/>
+        </w:rPr>
+        <w:t xml:space="preserve">I3ZBU597AES13RYDBQGQ0MJALI</w:t>
       </w:r>
     </w:p>
     <w:p>
@@ -825,7 +589,16 @@
         <w:pStyle w:val="Compact"/>
       </w:pPr>
       <w:r>
-        <w:t xml:space="preserve">✅ Test login with provided credentials</w:t>
+        <w:t xml:space="preserve">Status:</w:t>
+      </w:r>
+      <w:r>
+        <w:t xml:space="preserve"> </w:t>
+      </w:r>
+      <w:r>
+        <w:rPr>
+          <w:b/>
+        </w:rPr>
+        <w:t xml:space="preserve">InProgress</w:t>
       </w:r>
     </w:p>
     <w:p>
@@ -837,7 +610,7 @@
         <w:pStyle w:val="Compact"/>
       </w:pPr>
       <w:r>
-        <w:t xml:space="preserve">✅ Verify UI modules load correctly</w:t>
+        <w:t xml:space="preserve">Expected Time: 2-3 minutes for full propagation</w:t>
       </w:r>
     </w:p>
     <w:p>
@@ -849,19 +622,72 @@
         <w:pStyle w:val="Compact"/>
       </w:pPr>
       <w:r>
-        <w:t xml:space="preserve">✅ Test API connectivity (Catalog, Rules)</w:t>
-      </w:r>
+        <w:t xml:space="preserve">Created: November 9, 2025 00:10:47 UTC</w:t>
+      </w:r>
+    </w:p>
+    <w:p>
+      <w:pPr>
+        <w:pStyle w:val="Heading3"/>
+      </w:pPr>
+      <w:bookmarkStart w:id="29" w:name="to-verify-live"/>
+      <w:r>
+        <w:t xml:space="preserve">To Verify Live</w:t>
+      </w:r>
+      <w:bookmarkEnd w:id="29"/>
+    </w:p>
+    <w:p>
+      <w:pPr>
+        <w:pStyle w:val="FirstParagraph"/>
+      </w:pPr>
+      <w:r>
+        <w:t xml:space="preserve">Open:</w:t>
+      </w:r>
+      <w:r>
+        <w:t xml:space="preserve"> </w:t>
+      </w:r>
+      <w:hyperlink r:id="rId26">
+        <w:r>
+          <w:rPr>
+            <w:rStyle w:val="Hyperlink"/>
+          </w:rPr>
+          <w:t xml:space="preserve">https://d7t9x3j66yd8k.cloudfront.net/finanzas/</w:t>
+        </w:r>
+      </w:hyperlink>
     </w:p>
     <w:p>
       <w:pPr>
         <w:numPr>
           <w:ilvl w:val="0"/>
-          <w:numId w:val="1003"/>
+          <w:numId w:val="1004"/>
         </w:numPr>
         <w:pStyle w:val="Compact"/>
       </w:pPr>
       <w:r>
-        <w:t xml:space="preserve">✅ Confirm multi-role access works</w:t>
+        <w:t xml:space="preserve">Should load latest build (14.72s old)</w:t>
+      </w:r>
+    </w:p>
+    <w:p>
+      <w:pPr>
+        <w:numPr>
+          <w:ilvl w:val="0"/>
+          <w:numId w:val="1004"/>
+        </w:numPr>
+        <w:pStyle w:val="Compact"/>
+      </w:pPr>
+      <w:r>
+        <w:t xml:space="preserve">Login with test credentials</w:t>
+      </w:r>
+    </w:p>
+    <w:p>
+      <w:pPr>
+        <w:numPr>
+          <w:ilvl w:val="0"/>
+          <w:numId w:val="1004"/>
+        </w:numPr>
+        <w:pStyle w:val="Compact"/>
+      </w:pPr>
+      <w:r>
+        <w:t xml:space="preserve">Navigate to Finanzas modules</w:t>
       </w:r>
     </w:p>
     <w:p>
@@ -873,11 +699,220 @@
     </w:p>
     <w:p>
       <w:pPr>
+        <w:pStyle w:val="Heading2"/>
+      </w:pPr>
+      <w:bookmarkStart w:id="30" w:name="test-credentials"/>
+      <w:r>
+        <w:t xml:space="preserve">Test Credentials</w:t>
+      </w:r>
+      <w:bookmarkEnd w:id="30"/>
+    </w:p>
+    <w:p>
+      <w:pPr>
         <w:pStyle w:val="FirstParagraph"/>
       </w:pPr>
       <w:r>
         <w:rPr>
-          <w:bCs/>
+          <w:b/>
+        </w:rPr>
+        <w:t xml:space="preserve">Email:</w:t>
+      </w:r>
+      <w:r>
+        <w:t xml:space="preserve"> </w:t>
+      </w:r>
+      <w:hyperlink r:id="rId31">
+        <w:r>
+          <w:rPr>
+            <w:rStyle w:val="Hyperlink"/>
+          </w:rPr>
+          <w:t xml:space="preserve">valencia942003@gmail.com</w:t>
+        </w:r>
+      </w:hyperlink>
+      <w:r>
+        <w:br/>
+      </w:r>
+      <w:r>
+        <w:rPr>
+          <w:b/>
+        </w:rPr>
+        <w:t xml:space="preserve">Password:</w:t>
+      </w:r>
+      <w:r>
+        <w:t xml:space="preserve"> </w:t>
+      </w:r>
+      <w:r>
+        <w:t xml:space="preserve">PdYb7TU7HvBhYP7$</w:t>
+      </w:r>
+      <w:r>
+        <w:br/>
+      </w:r>
+      <w:r>
+        <w:rPr>
+          <w:b/>
+        </w:rPr>
+        <w:t xml:space="preserve">Groups:</w:t>
+      </w:r>
+      <w:r>
+        <w:t xml:space="preserve"> </w:t>
+      </w:r>
+      <w:r>
+        <w:t xml:space="preserve">SDT, FIN, AUD (Multi-role access)</w:t>
+      </w:r>
+    </w:p>
+    <w:p>
+      <w:r>
+        <w:pict>
+          <v:rect style="width:0;height:1.5pt" o:hralign="center" o:hrstd="t" o:hr="t"/>
+        </w:pict>
+      </w:r>
+    </w:p>
+    <w:p>
+      <w:pPr>
+        <w:pStyle w:val="Heading2"/>
+      </w:pPr>
+      <w:bookmarkStart w:id="32" w:name="git-status"/>
+      <w:r>
+        <w:t xml:space="preserve">Git Status</w:t>
+      </w:r>
+      <w:bookmarkEnd w:id="32"/>
+    </w:p>
+    <w:p>
+      <w:pPr>
+        <w:pStyle w:val="FirstParagraph"/>
+      </w:pPr>
+      <w:r>
+        <w:rPr>
+          <w:b/>
+        </w:rPr>
+        <w:t xml:space="preserve">Branch:</w:t>
+      </w:r>
+      <w:r>
+        <w:t xml:space="preserve"> </w:t>
+      </w:r>
+      <w:r>
+        <w:t xml:space="preserve">main</w:t>
+      </w:r>
+      <w:r>
+        <w:br/>
+      </w:r>
+      <w:r>
+        <w:rPr>
+          <w:b/>
+        </w:rPr>
+        <w:t xml:space="preserve">Latest Commit:</w:t>
+      </w:r>
+      <w:r>
+        <w:t xml:space="preserve"> </w:t>
+      </w:r>
+      <w:r>
+        <w:t xml:space="preserve">bcbe6d6</w:t>
+      </w:r>
+      <w:r>
+        <w:br/>
+      </w:r>
+      <w:r>
+        <w:rPr>
+          <w:b/>
+        </w:rPr>
+        <w:t xml:space="preserve">Status:</w:t>
+      </w:r>
+      <w:r>
+        <w:t xml:space="preserve"> </w:t>
+      </w:r>
+      <w:r>
+        <w:t xml:space="preserve">All changes committed and pushed</w:t>
+      </w:r>
+    </w:p>
+    <w:p>
+      <w:r>
+        <w:pict>
+          <v:rect style="width:0;height:1.5pt" o:hralign="center" o:hrstd="t" o:hr="t"/>
+        </w:pict>
+      </w:r>
+    </w:p>
+    <w:p>
+      <w:pPr>
+        <w:pStyle w:val="Heading2"/>
+      </w:pPr>
+      <w:bookmarkStart w:id="33" w:name="next-steps"/>
+      <w:r>
+        <w:t xml:space="preserve">Next Steps</w:t>
+      </w:r>
+      <w:bookmarkEnd w:id="33"/>
+    </w:p>
+    <w:p>
+      <w:pPr>
+        <w:numPr>
+          <w:ilvl w:val="0"/>
+          <w:numId w:val="1005"/>
+        </w:numPr>
+        <w:pStyle w:val="Compact"/>
+      </w:pPr>
+      <w:r>
+        <w:t xml:space="preserve">✅ Wait for CloudFront cache invalidation to complete (2-3 min)</w:t>
+      </w:r>
+    </w:p>
+    <w:p>
+      <w:pPr>
+        <w:numPr>
+          <w:ilvl w:val="0"/>
+          <w:numId w:val="1005"/>
+        </w:numPr>
+        <w:pStyle w:val="Compact"/>
+      </w:pPr>
+      <w:r>
+        <w:t xml:space="preserve">✅ Test login with provided credentials</w:t>
+      </w:r>
+    </w:p>
+    <w:p>
+      <w:pPr>
+        <w:numPr>
+          <w:ilvl w:val="0"/>
+          <w:numId w:val="1005"/>
+        </w:numPr>
+        <w:pStyle w:val="Compact"/>
+      </w:pPr>
+      <w:r>
+        <w:t xml:space="preserve">✅ Verify UI modules load correctly</w:t>
+      </w:r>
+    </w:p>
+    <w:p>
+      <w:pPr>
+        <w:numPr>
+          <w:ilvl w:val="0"/>
+          <w:numId w:val="1005"/>
+        </w:numPr>
+        <w:pStyle w:val="Compact"/>
+      </w:pPr>
+      <w:r>
+        <w:t xml:space="preserve">✅ Test API connectivity (Catalog, Rules)</w:t>
+      </w:r>
+    </w:p>
+    <w:p>
+      <w:pPr>
+        <w:numPr>
+          <w:ilvl w:val="0"/>
+          <w:numId w:val="1005"/>
+        </w:numPr>
+        <w:pStyle w:val="Compact"/>
+      </w:pPr>
+      <w:r>
+        <w:t xml:space="preserve">✅ Confirm multi-role access works</w:t>
+      </w:r>
+    </w:p>
+    <w:p>
+      <w:r>
+        <w:pict>
+          <v:rect style="width:0;height:1.5pt" o:hralign="center" o:hrstd="t" o:hr="t"/>
+        </w:pict>
+      </w:r>
+    </w:p>
+    <w:p>
+      <w:pPr>
+        <w:pStyle w:val="FirstParagraph"/>
+      </w:pPr>
+      <w:r>
+        <w:rPr>
           <w:b/>
         </w:rPr>
         <w:t xml:space="preserve">Status: 🟢 DEPLOYMENT COMPLETE &amp; LIVE</w:t>
@@ -897,8 +932,6 @@
         <w:t xml:space="preserve">The application should be fully updated within 2-3 minutes.</w:t>
       </w:r>
     </w:p>
-    <w:bookmarkEnd w:id="30"/>
-    <w:bookmarkEnd w:id="31"/>
     <w:sectPr/>
   </w:body>
 </w:document>
@@ -930,14 +963,17 @@
 <file path=word/numbering.xml><?xml version="1.0" encoding="utf-8"?>
 <w:numbering xmlns:w="http://schemas.openxmlformats.org/wordprocessingml/2006/main">
   <w:abstractNum w:abstractNumId="990">
-    <w:nsid w:val="A990"/>
+    <w:nsid w:val="2c1ae401"/>
     <w:multiLevelType w:val="multilevel"/>
     <w:lvl w:ilvl="0">
       <w:numFmt w:val="bullet"/>
       <w:lvlText w:val=" "/>
       <w:lvlJc w:val="left"/>
       <w:pPr>
-        <w:ind w:left="720" w:hanging="480"/>
+        <w:tabs>
+          <w:tab w:val="num" w:pos="0"/>
+        </w:tabs>
+        <w:ind w:left="480" w:hanging="480"/>
       </w:pPr>
     </w:lvl>
     <w:lvl w:ilvl="1">
@@ -945,7 +981,10 @@
       <w:lvlText w:val=" "/>
       <w:lvlJc w:val="left"/>
       <w:pPr>
-        <w:ind w:left="1440" w:hanging="480"/>
+        <w:tabs>
+          <w:tab w:val="num" w:pos="720"/>
+        </w:tabs>
+        <w:ind w:left="1200" w:hanging="480"/>
       </w:pPr>
     </w:lvl>
     <w:lvl w:ilvl="2">
@@ -953,7 +992,10 @@
       <w:lvlText w:val=" "/>
       <w:lvlJc w:val="left"/>
       <w:pPr>
-        <w:ind w:left="2160" w:hanging="480"/>
+        <w:tabs>
+          <w:tab w:val="num" w:pos="1440"/>
+        </w:tabs>
+        <w:ind w:left="1920" w:hanging="480"/>
       </w:pPr>
     </w:lvl>
     <w:lvl w:ilvl="3">
@@ -961,7 +1003,10 @@
       <w:lvlText w:val=" "/>
       <w:lvlJc w:val="left"/>
       <w:pPr>
-        <w:ind w:left="2880" w:hanging="480"/>
+        <w:tabs>
+          <w:tab w:val="num" w:pos="2160"/>
+        </w:tabs>
+        <w:ind w:left="2640" w:hanging="480"/>
       </w:pPr>
     </w:lvl>
     <w:lvl w:ilvl="4">
@@ -969,7 +1014,10 @@
       <w:lvlText w:val=" "/>
       <w:lvlJc w:val="left"/>
       <w:pPr>
-        <w:ind w:left="3600" w:hanging="480"/>
+        <w:tabs>
+          <w:tab w:val="num" w:pos="2880"/>
+        </w:tabs>
+        <w:ind w:left="3360" w:hanging="480"/>
       </w:pPr>
     </w:lvl>
     <w:lvl w:ilvl="5">
@@ -977,7 +1025,10 @@
       <w:lvlText w:val=" "/>
       <w:lvlJc w:val="left"/>
       <w:pPr>
-        <w:ind w:left="4320" w:hanging="480"/>
+        <w:tabs>
+          <w:tab w:val="num" w:pos="3600"/>
+        </w:tabs>
+        <w:ind w:left="4080" w:hanging="480"/>
       </w:pPr>
     </w:lvl>
     <w:lvl w:ilvl="6">
@@ -985,7 +1036,10 @@
       <w:lvlText w:val=" "/>
       <w:lvlJc w:val="left"/>
       <w:pPr>
-        <w:ind w:left="5040" w:hanging="480"/>
+        <w:tabs>
+          <w:tab w:val="num" w:pos="4320"/>
+        </w:tabs>
+        <w:ind w:left="4800" w:hanging="480"/>
       </w:pPr>
     </w:lvl>
     <w:lvl w:ilvl="7">
@@ -993,7 +1047,10 @@
       <w:lvlText w:val=" "/>
       <w:lvlJc w:val="left"/>
       <w:pPr>
-        <w:ind w:left="5760" w:hanging="480"/>
+        <w:tabs>
+          <w:tab w:val="num" w:pos="5040"/>
+        </w:tabs>
+        <w:ind w:left="5520" w:hanging="480"/>
       </w:pPr>
     </w:lvl>
     <w:lvl w:ilvl="8">
@@ -1001,19 +1058,25 @@
       <w:lvlText w:val=" "/>
       <w:lvlJc w:val="left"/>
       <w:pPr>
-        <w:ind w:left="6480" w:hanging="480"/>
+        <w:tabs>
+          <w:tab w:val="num" w:pos="5760"/>
+        </w:tabs>
+        <w:ind w:left="6240" w:hanging="480"/>
       </w:pPr>
     </w:lvl>
   </w:abstractNum>
   <w:abstractNum w:abstractNumId="991">
-    <w:nsid w:val="A991"/>
+    <w:nsid w:val="ea454b4c"/>
     <w:multiLevelType w:val="multilevel"/>
     <w:lvl w:ilvl="0">
       <w:numFmt w:val="bullet"/>
       <w:lvlText w:val="•"/>
       <w:lvlJc w:val="left"/>
       <w:pPr>
-        <w:ind w:left="720" w:hanging="480"/>
+        <w:tabs>
+          <w:tab w:val="num" w:pos="0"/>
+        </w:tabs>
+        <w:ind w:left="480" w:hanging="480"/>
       </w:pPr>
     </w:lvl>
     <w:lvl w:ilvl="1">
@@ -1021,7 +1084,10 @@
       <w:lvlText w:val="–"/>
       <w:lvlJc w:val="left"/>
       <w:pPr>
-        <w:ind w:left="1440" w:hanging="480"/>
+        <w:tabs>
+          <w:tab w:val="num" w:pos="720"/>
+        </w:tabs>
+        <w:ind w:left="1200" w:hanging="480"/>
       </w:pPr>
     </w:lvl>
     <w:lvl w:ilvl="2">
@@ -1029,7 +1095,10 @@
       <w:lvlText w:val="•"/>
       <w:lvlJc w:val="left"/>
       <w:pPr>
-        <w:ind w:left="2160" w:hanging="480"/>
+        <w:tabs>
+          <w:tab w:val="num" w:pos="1440"/>
+        </w:tabs>
+        <w:ind w:left="1920" w:hanging="480"/>
       </w:pPr>
     </w:lvl>
     <w:lvl w:ilvl="3">
@@ -1037,7 +1106,10 @@
       <w:lvlText w:val="–"/>
       <w:lvlJc w:val="left"/>
       <w:pPr>
-        <w:ind w:left="2880" w:hanging="480"/>
+        <w:tabs>
+          <w:tab w:val="num" w:pos="2160"/>
+        </w:tabs>
+        <w:ind w:left="2640" w:hanging="480"/>
       </w:pPr>
     </w:lvl>
     <w:lvl w:ilvl="4">
@@ -1045,7 +1117,10 @@
       <w:lvlText w:val="•"/>
       <w:lvlJc w:val="left"/>
       <w:pPr>
-        <w:ind w:left="3600" w:hanging="480"/>
+        <w:tabs>
+          <w:tab w:val="num" w:pos="2880"/>
+        </w:tabs>
+        <w:ind w:left="3360" w:hanging="480"/>
       </w:pPr>
     </w:lvl>
     <w:lvl w:ilvl="5">
@@ -1053,7 +1128,10 @@
       <w:lvlText w:val="–"/>
       <w:lvlJc w:val="left"/>
       <w:pPr>
-        <w:ind w:left="4320" w:hanging="480"/>
+        <w:tabs>
+          <w:tab w:val="num" w:pos="3600"/>
+        </w:tabs>
+        <w:ind w:left="4080" w:hanging="480"/>
       </w:pPr>
     </w:lvl>
     <w:lvl w:ilvl="6">
@@ -1061,7 +1139,10 @@
       <w:lvlText w:val="•"/>
       <w:lvlJc w:val="left"/>
       <w:pPr>
-        <w:ind w:left="5040" w:hanging="480"/>
+        <w:tabs>
+          <w:tab w:val="num" w:pos="4320"/>
+        </w:tabs>
+        <w:ind w:left="4800" w:hanging="480"/>
       </w:pPr>
     </w:lvl>
     <w:lvl w:ilvl="7">
@@ -1069,7 +1150,10 @@
       <w:lvlText w:val="–"/>
       <w:lvlJc w:val="left"/>
       <w:pPr>
-        <w:ind w:left="5760" w:hanging="480"/>
+        <w:tabs>
+          <w:tab w:val="num" w:pos="5040"/>
+        </w:tabs>
+        <w:ind w:left="5520" w:hanging="480"/>
       </w:pPr>
     </w:lvl>
     <w:lvl w:ilvl="8">
@@ -1077,12 +1161,15 @@
       <w:lvlText w:val="•"/>
       <w:lvlJc w:val="left"/>
       <w:pPr>
-        <w:ind w:left="6480" w:hanging="480"/>
+        <w:tabs>
+          <w:tab w:val="num" w:pos="5760"/>
+        </w:tabs>
+        <w:ind w:left="6240" w:hanging="480"/>
       </w:pPr>
     </w:lvl>
   </w:abstractNum>
-  <w:abstractNum w:abstractNumId="99411">
-    <w:nsid w:val="A99411"/>
+  <w:abstractNum w:abstractNumId="99211">
+    <w:nsid w:val="71315dca"/>
     <w:multiLevelType w:val="multilevel"/>
     <w:lvl w:ilvl="0">
       <w:start w:val="1"/>
@@ -1090,25 +1177,34 @@
       <w:lvlText w:val="%1."/>
       <w:lvlJc w:val="left"/>
       <w:pPr>
-        <w:ind w:left="720" w:hanging="480"/>
+        <w:tabs>
+          <w:tab w:val="num" w:pos="0"/>
+        </w:tabs>
+        <w:ind w:left="480" w:hanging="480"/>
       </w:pPr>
     </w:lvl>
     <w:lvl w:ilvl="1">
       <w:start w:val="1"/>
-      <w:numFmt w:val="decimal"/>
+      <w:numFmt w:val="lowerLetter"/>
       <w:lvlText w:val="%2."/>
       <w:lvlJc w:val="left"/>
       <w:pPr>
-        <w:ind w:left="1440" w:hanging="480"/>
+        <w:tabs>
+          <w:tab w:val="num" w:pos="720"/>
+        </w:tabs>
+        <w:ind w:left="1200" w:hanging="480"/>
       </w:pPr>
     </w:lvl>
     <w:lvl w:ilvl="2">
       <w:start w:val="1"/>
-      <w:numFmt w:val="decimal"/>
+      <w:numFmt w:val="lowerRoman"/>
       <w:lvlText w:val="%3."/>
       <w:lvlJc w:val="left"/>
       <w:pPr>
-        <w:ind w:left="2160" w:hanging="480"/>
+        <w:tabs>
+          <w:tab w:val="num" w:pos="1440"/>
+        </w:tabs>
+        <w:ind w:left="1920" w:hanging="480"/>
       </w:pPr>
     </w:lvl>
     <w:lvl w:ilvl="3">
@@ -1117,25 +1213,34 @@
       <w:lvlText w:val="%4."/>
       <w:lvlJc w:val="left"/>
       <w:pPr>
-        <w:ind w:left="2880" w:hanging="480"/>
+        <w:tabs>
+          <w:tab w:val="num" w:pos="2160"/>
+        </w:tabs>
+        <w:ind w:left="2640" w:hanging="480"/>
       </w:pPr>
     </w:lvl>
     <w:lvl w:ilvl="4">
       <w:start w:val="1"/>
-      <w:numFmt w:val="decimal"/>
+      <w:numFmt w:val="lowerLetter"/>
       <w:lvlText w:val="%5."/>
       <w:lvlJc w:val="left"/>
       <w:pPr>
-        <w:ind w:left="3600" w:hanging="480"/>
+        <w:tabs>
+          <w:tab w:val="num" w:pos="2880"/>
+        </w:tabs>
+        <w:ind w:left="3360" w:hanging="480"/>
       </w:pPr>
     </w:lvl>
     <w:lvl w:ilvl="5">
       <w:start w:val="1"/>
-      <w:numFmt w:val="decimal"/>
+      <w:numFmt w:val="lowerRoman"/>
       <w:lvlText w:val="%6."/>
       <w:lvlJc w:val="left"/>
       <w:pPr>
-        <w:ind w:left="4320" w:hanging="480"/>
+        <w:tabs>
+          <w:tab w:val="num" w:pos="3600"/>
+        </w:tabs>
+        <w:ind w:left="4080" w:hanging="480"/>
       </w:pPr>
     </w:lvl>
     <w:lvl w:ilvl="6">
@@ -1144,25 +1249,34 @@
       <w:lvlText w:val="%7."/>
       <w:lvlJc w:val="left"/>
       <w:pPr>
-        <w:ind w:left="5040" w:hanging="480"/>
+        <w:tabs>
+          <w:tab w:val="num" w:pos="4320"/>
+        </w:tabs>
+        <w:ind w:left="4800" w:hanging="480"/>
       </w:pPr>
     </w:lvl>
     <w:lvl w:ilvl="7">
       <w:start w:val="1"/>
-      <w:numFmt w:val="decimal"/>
+      <w:numFmt w:val="lowerLetter"/>
       <w:lvlText w:val="%8."/>
       <w:lvlJc w:val="left"/>
       <w:pPr>
-        <w:ind w:left="5760" w:hanging="480"/>
+        <w:tabs>
+          <w:tab w:val="num" w:pos="5040"/>
+        </w:tabs>
+        <w:ind w:left="5520" w:hanging="480"/>
       </w:pPr>
     </w:lvl>
     <w:lvl w:ilvl="8">
       <w:start w:val="1"/>
-      <w:numFmt w:val="decimal"/>
+      <w:numFmt w:val="lowerRoman"/>
       <w:lvlText w:val="%9."/>
       <w:lvlJc w:val="left"/>
       <w:pPr>
-        <w:ind w:left="6480" w:hanging="480"/>
+        <w:tabs>
+          <w:tab w:val="num" w:pos="5760"/>
+        </w:tabs>
+        <w:ind w:left="6240" w:hanging="480"/>
       </w:pPr>
     </w:lvl>
   </w:abstractNum>
@@ -1176,7 +1290,13 @@
     <w:abstractNumId w:val="991"/>
   </w:num>
   <w:num w:numId="1003">
-    <w:abstractNumId w:val="99411"/>
+    <w:abstractNumId w:val="991"/>
+  </w:num>
+  <w:num w:numId="1004">
+    <w:abstractNumId w:val="991"/>
+  </w:num>
+  <w:num w:numId="1005">
+    <w:abstractNumId w:val="99211"/>
     <w:lvlOverride w:ilvl="0">
       <w:startOverride w:val="1"/>
     </w:lvlOverride>
@@ -1213,10 +1333,10 @@
   <w:docDefaults>
     <w:rPrDefault>
       <w:rPr>
-        <w:rFonts w:asciiTheme="minorHAnsi" w:cstheme="minorBidi" w:eastAsiaTheme="minorHAnsi" w:hAnsiTheme="minorHAnsi"/>
+        <w:rFonts w:asciiTheme="minorHAnsi" w:eastAsiaTheme="minorHAnsi" w:hAnsiTheme="minorHAnsi" w:cstheme="minorBidi"/>
         <w:sz w:val="24"/>
         <w:szCs w:val="24"/>
-        <w:lang w:bidi="ar-SA" w:eastAsia="en-US" w:val="en-US"/>
+        <w:lang w:val="en-US" w:eastAsia="en-US" w:bidi="ar-SA"/>
       </w:rPr>
     </w:rPrDefault>
     <w:pPrDefault>
@@ -1225,35 +1345,35 @@
       </w:pPr>
     </w:pPrDefault>
   </w:docDefaults>
-  <w:latentStyles w:count="276" w:defLockedState="0" w:defQFormat="0" w:defSemiHidden="0" w:defUIPriority="0" w:defUnhideWhenUsed="0"/>
-  <w:style w:default="1" w:styleId="Normal" w:type="paragraph">
+  <w:latentStyles w:defLockedState="0" w:defUIPriority="0" w:defSemiHidden="0" w:defUnhideWhenUsed="0" w:defQFormat="0" w:count="276"/>
+  <w:style w:type="paragraph" w:default="1" w:styleId="Normal">
     <w:name w:val="Normal"/>
     <w:qFormat/>
   </w:style>
-  <w:style w:styleId="BodyText" w:type="paragraph">
+  <w:style w:type="paragraph" w:styleId="BodyText">
     <w:name w:val="Body Text"/>
     <w:basedOn w:val="Normal"/>
     <w:link w:val="BodyTextChar"/>
     <w:pPr>
-      <w:spacing w:after="180" w:before="180"/>
+      <w:spacing w:before="180" w:after="180"/>
     </w:pPr>
     <w:qFormat/>
   </w:style>
-  <w:style w:customStyle="1" w:styleId="FirstParagraph" w:type="paragraph">
+  <w:style w:type="paragraph" w:customStyle="1" w:styleId="FirstParagraph">
     <w:name w:val="First Paragraph"/>
     <w:basedOn w:val="BodyText"/>
     <w:next w:val="BodyText"/>
     <w:qFormat/>
   </w:style>
-  <w:style w:customStyle="1" w:styleId="Compact" w:type="paragraph">
+  <w:style w:type="paragraph" w:customStyle="1" w:styleId="Compact">
     <w:name w:val="Compact"/>
     <w:basedOn w:val="BodyText"/>
     <w:qFormat/>
     <w:pPr>
-      <w:spacing w:after="36" w:before="36"/>
+      <w:spacing w:before="36" w:after="36"/>
     </w:pPr>
   </w:style>
-  <w:style w:styleId="Title" w:type="paragraph">
+  <w:style w:type="paragraph" w:styleId="Title">
     <w:name w:val="Title"/>
     <w:basedOn w:val="Normal"/>
     <w:next w:val="BodyText"/>
@@ -1261,19 +1381,19 @@
     <w:pPr>
       <w:keepNext/>
       <w:keepLines/>
-      <w:spacing w:after="240" w:before="480"/>
+      <w:spacing w:before="480" w:after="240"/>
       <w:jc w:val="center"/>
     </w:pPr>
     <w:rPr>
-      <w:rFonts w:asciiTheme="majorHAnsi" w:cstheme="majorBidi" w:eastAsiaTheme="majorEastAsia" w:hAnsiTheme="majorHAnsi"/>
+      <w:rFonts w:asciiTheme="majorHAnsi" w:eastAsiaTheme="majorEastAsia" w:hAnsiTheme="majorHAnsi" w:cstheme="majorBidi"/>
       <w:b/>
       <w:bCs/>
-      <w:color w:themeColor="accent1" w:themeShade="B5" w:val="345A8A"/>
+      <w:color w:val="345A8A" w:themeColor="accent1" w:themeShade="B5"/>
       <w:sz w:val="36"/>
       <w:szCs w:val="36"/>
     </w:rPr>
   </w:style>
-  <w:style w:styleId="Subtitle" w:type="paragraph">
+  <w:style w:type="paragraph" w:styleId="Subtitle">
     <w:name w:val="Subtitle"/>
     <w:basedOn w:val="Title"/>
     <w:next w:val="BodyText"/>
@@ -1281,7 +1401,7 @@
     <w:pPr>
       <w:keepNext/>
       <w:keepLines/>
-      <w:spacing w:after="240" w:before="240"/>
+      <w:spacing w:before="240" w:after="240"/>
       <w:jc w:val="center"/>
     </w:pPr>
     <w:rPr>
@@ -1289,7 +1409,7 @@
       <w:szCs w:val="30"/>
     </w:rPr>
   </w:style>
-  <w:style w:customStyle="1" w:styleId="Author" w:type="paragraph">
+  <w:style w:type="paragraph" w:customStyle="1" w:styleId="Author">
     <w:name w:val="Author"/>
     <w:next w:val="BodyText"/>
     <w:qFormat/>
@@ -1299,7 +1419,7 @@
       <w:jc w:val="center"/>
     </w:pPr>
   </w:style>
-  <w:style w:styleId="Date" w:type="paragraph">
+  <w:style w:type="paragraph" w:styleId="Date">
     <w:name w:val="Date"/>
     <w:next w:val="BodyText"/>
     <w:qFormat/>
@@ -1309,7 +1429,7 @@
       <w:jc w:val="center"/>
     </w:pPr>
   </w:style>
-  <w:style w:customStyle="1" w:styleId="AbstractTitle" w:type="paragraph">
+  <w:style w:type="paragraph" w:customStyle="1" w:styleId="AbstractTitle">
     <w:name w:val="Abstract Title"/>
     <w:basedOn w:val="Normal"/>
     <w:next w:val="Abstract"/>
@@ -1318,7 +1438,7 @@
       <w:keepNext/>
       <w:keepLines/>
       <w:jc w:val="center"/>
-      <w:spacing w:after="0" w:before="300"/>
+      <w:spacing w:before="300" w:after="0"/>
     </w:pPr>
     <w:rPr>
       <w:sz w:val="20"/>
@@ -1328,7 +1448,7 @@
       &gt;
     </w:rPr>
   </w:style>
-  <w:style w:customStyle="1" w:styleId="Abstract" w:type="paragraph">
+  <w:style w:type="paragraph" w:customStyle="1" w:styleId="Abstract">
     <w:name w:val="Abstract"/>
     <w:basedOn w:val="Normal"/>
     <w:next w:val="BodyText"/>
@@ -1336,14 +1456,14 @@
     <w:pPr>
       <w:keepNext/>
       <w:keepLines/>
-      <w:spacing w:after="300" w:before="100"/>
+      <w:spacing w:before="100" w:after="300"/>
     </w:pPr>
     <w:rPr>
       <w:sz w:val="20"/>
       <w:szCs w:val="20"/>
     </w:rPr>
   </w:style>
-  <w:style w:styleId="Bibliography" w:type="paragraph">
+  <w:style w:type="paragraph" w:styleId="Bibliography">
     <w:name w:val="Bibliography"/>
     <w:basedOn w:val="Normal"/>
     <w:next w:val="Bibliography"/>
@@ -1351,7 +1471,7 @@
     <w:pPr/>
     <w:rPr/>
   </w:style>
-  <w:style w:styleId="Heading1" w:type="paragraph">
+  <w:style w:type="paragraph" w:styleId="Heading1">
     <w:name w:val="Heading 1"/>
     <w:basedOn w:val="Normal"/>
     <w:next w:val="BodyText"/>
@@ -1360,19 +1480,19 @@
     <w:pPr>
       <w:keepNext/>
       <w:keepLines/>
-      <w:spacing w:after="0" w:before="480"/>
+      <w:spacing w:before="480" w:after="0"/>
       <w:outlineLvl w:val="0"/>
     </w:pPr>
     <w:rPr>
-      <w:rFonts w:asciiTheme="majorHAnsi" w:cstheme="majorBidi" w:eastAsiaTheme="majorEastAsia" w:hAnsiTheme="majorHAnsi"/>
+      <w:rFonts w:asciiTheme="majorHAnsi" w:eastAsiaTheme="majorEastAsia" w:hAnsiTheme="majorHAnsi" w:cstheme="majorBidi"/>
       <w:b/>
       <w:bCs/>
-      <w:color w:themeColor="accent1" w:val="4F81BD"/>
+      <w:color w:val="4F81BD" w:themeColor="accent1"/>
       <w:sz w:val="32"/>
       <w:szCs w:val="32"/>
     </w:rPr>
   </w:style>
-  <w:style w:styleId="Heading2" w:type="paragraph">
+  <w:style w:type="paragraph" w:styleId="Heading2">
     <w:name w:val="Heading 2"/>
     <w:basedOn w:val="Normal"/>
     <w:next w:val="BodyText"/>
@@ -1382,19 +1502,19 @@
     <w:pPr>
       <w:keepNext/>
       <w:keepLines/>
-      <w:spacing w:after="0" w:before="200"/>
+      <w:spacing w:before="200" w:after="0"/>
       <w:outlineLvl w:val="1"/>
     </w:pPr>
     <w:rPr>
-      <w:rFonts w:asciiTheme="majorHAnsi" w:cstheme="majorBidi" w:eastAsiaTheme="majorEastAsia" w:hAnsiTheme="majorHAnsi"/>
+      <w:rFonts w:asciiTheme="majorHAnsi" w:eastAsiaTheme="majorEastAsia" w:hAnsiTheme="majorHAnsi" w:cstheme="majorBidi"/>
       <w:b/>
       <w:bCs/>
-      <w:color w:themeColor="accent1" w:val="4F81BD"/>
+      <w:color w:val="4F81BD" w:themeColor="accent1"/>
       <w:sz w:val="28"/>
       <w:szCs w:val="28"/>
     </w:rPr>
   </w:style>
-  <w:style w:styleId="Heading3" w:type="paragraph">
+  <w:style w:type="paragraph" w:styleId="Heading3">
     <w:name w:val="Heading 3"/>
     <w:basedOn w:val="Normal"/>
     <w:next w:val="BodyText"/>
@@ -1404,19 +1524,19 @@
     <w:pPr>
       <w:keepNext/>
       <w:keepLines/>
-      <w:spacing w:after="0" w:before="200"/>
+      <w:spacing w:before="200" w:after="0"/>
       <w:outlineLvl w:val="2"/>
     </w:pPr>
     <w:rPr>
-      <w:rFonts w:asciiTheme="majorHAnsi" w:cstheme="majorBidi" w:eastAsiaTheme="majorEastAsia" w:hAnsiTheme="majorHAnsi"/>
+      <w:rFonts w:asciiTheme="majorHAnsi" w:eastAsiaTheme="majorEastAsia" w:hAnsiTheme="majorHAnsi" w:cstheme="majorBidi"/>
       <w:b/>
       <w:bCs/>
-      <w:color w:themeColor="accent1" w:val="4F81BD"/>
+      <w:color w:val="4F81BD" w:themeColor="accent1"/>
       <w:sz w:val="24"/>
       <w:szCs w:val="24"/>
     </w:rPr>
   </w:style>
-  <w:style w:styleId="Heading4" w:type="paragraph">
+  <w:style w:type="paragraph" w:styleId="Heading4">
     <w:name w:val="Heading 4"/>
     <w:basedOn w:val="Normal"/>
     <w:next w:val="BodyText"/>
@@ -1426,19 +1546,19 @@
     <w:pPr>
       <w:keepNext/>
       <w:keepLines/>
-      <w:spacing w:after="0" w:before="200"/>
+      <w:spacing w:before="200" w:after="0"/>
       <w:outlineLvl w:val="3"/>
     </w:pPr>
     <w:rPr>
-      <w:rFonts w:asciiTheme="majorHAnsi" w:cstheme="majorBidi" w:eastAsiaTheme="majorEastAsia" w:hAnsiTheme="majorHAnsi"/>
+      <w:rFonts w:asciiTheme="majorHAnsi" w:eastAsiaTheme="majorEastAsia" w:hAnsiTheme="majorHAnsi" w:cstheme="majorBidi"/>
       <w:i/>
       <w:bCs/>
-      <w:color w:themeColor="accent1" w:val="4F81BD"/>
+      <w:color w:val="4F81BD" w:themeColor="accent1"/>
       <w:sz w:val="24"/>
       <w:szCs w:val="24"/>
     </w:rPr>
   </w:style>
-  <w:style w:styleId="Heading5" w:type="paragraph">
+  <w:style w:type="paragraph" w:styleId="Heading5">
     <w:name w:val="Heading 5"/>
     <w:basedOn w:val="Normal"/>
     <w:next w:val="BodyText"/>
@@ -1448,18 +1568,18 @@
     <w:pPr>
       <w:keepNext/>
       <w:keepLines/>
-      <w:spacing w:after="0" w:before="200"/>
+      <w:spacing w:before="200" w:after="0"/>
       <w:outlineLvl w:val="4"/>
     </w:pPr>
     <w:rPr>
-      <w:rFonts w:asciiTheme="majorHAnsi" w:cstheme="majorBidi" w:eastAsiaTheme="majorEastAsia" w:hAnsiTheme="majorHAnsi"/>
+      <w:rFonts w:asciiTheme="majorHAnsi" w:eastAsiaTheme="majorEastAsia" w:hAnsiTheme="majorHAnsi" w:cstheme="majorBidi"/>
       <w:iCs/>
-      <w:color w:themeColor="accent1" w:val="4F81BD"/>
+      <w:color w:val="4F81BD" w:themeColor="accent1"/>
       <w:sz w:val="24"/>
       <w:szCs w:val="24"/>
     </w:rPr>
   </w:style>
-  <w:style w:styleId="Heading6" w:type="paragraph">
+  <w:style w:type="paragraph" w:styleId="Heading6">
     <w:name w:val="Heading 6"/>
     <w:basedOn w:val="Normal"/>
     <w:next w:val="BodyText"/>
@@ -1469,17 +1589,17 @@
     <w:pPr>
       <w:keepNext/>
       <w:keepLines/>
-      <w:spacing w:after="0" w:before="200"/>
+      <w:spacing w:before="200" w:after="0"/>
       <w:outlineLvl w:val="5"/>
     </w:pPr>
     <w:rPr>
-      <w:rFonts w:asciiTheme="majorHAnsi" w:cstheme="majorBidi" w:eastAsiaTheme="majorEastAsia" w:hAnsiTheme="majorHAnsi"/>
-      <w:color w:themeColor="accent1" w:val="4F81BD"/>
+      <w:rFonts w:asciiTheme="majorHAnsi" w:eastAsiaTheme="majorEastAsia" w:hAnsiTheme="majorHAnsi" w:cstheme="majorBidi"/>
+      <w:color w:val="4F81BD" w:themeColor="accent1"/>
       <w:sz w:val="24"/>
       <w:szCs w:val="24"/>
     </w:rPr>
   </w:style>
-  <w:style w:styleId="Heading7" w:type="paragraph">
+  <w:style w:type="paragraph" w:styleId="Heading7">
     <w:name w:val="Heading 7"/>
     <w:basedOn w:val="Normal"/>
     <w:next w:val="BodyText"/>
@@ -1489,17 +1609,17 @@
     <w:pPr>
       <w:keepNext/>
       <w:keepLines/>
-      <w:spacing w:after="0" w:before="200"/>
+      <w:spacing w:before="200" w:after="0"/>
       <w:outlineLvl w:val="6"/>
     </w:pPr>
     <w:rPr>
-      <w:rFonts w:asciiTheme="majorHAnsi" w:cstheme="majorBidi" w:eastAsiaTheme="majorEastAsia" w:hAnsiTheme="majorHAnsi"/>
-      <w:color w:themeColor="accent1" w:val="4F81BD"/>
+      <w:rFonts w:asciiTheme="majorHAnsi" w:eastAsiaTheme="majorEastAsia" w:hAnsiTheme="majorHAnsi" w:cstheme="majorBidi"/>
+      <w:color w:val="4F81BD" w:themeColor="accent1"/>
       <w:sz w:val="24"/>
       <w:szCs w:val="24"/>
     </w:rPr>
   </w:style>
-  <w:style w:styleId="Heading8" w:type="paragraph">
+  <w:style w:type="paragraph" w:styleId="Heading8">
     <w:name w:val="Heading 8"/>
     <w:basedOn w:val="Normal"/>
     <w:next w:val="BodyText"/>
@@ -1509,17 +1629,17 @@
     <w:pPr>
       <w:keepNext/>
       <w:keepLines/>
-      <w:spacing w:after="0" w:before="200"/>
+      <w:spacing w:before="200" w:after="0"/>
       <w:outlineLvl w:val="7"/>
     </w:pPr>
     <w:rPr>
-      <w:rFonts w:asciiTheme="majorHAnsi" w:cstheme="majorBidi" w:eastAsiaTheme="majorEastAsia" w:hAnsiTheme="majorHAnsi"/>
-      <w:color w:themeColor="accent1" w:val="4F81BD"/>
+      <w:rFonts w:asciiTheme="majorHAnsi" w:eastAsiaTheme="majorEastAsia" w:hAnsiTheme="majorHAnsi" w:cstheme="majorBidi"/>
+      <w:color w:val="4F81BD" w:themeColor="accent1"/>
       <w:sz w:val="24"/>
       <w:szCs w:val="24"/>
     </w:rPr>
   </w:style>
-  <w:style w:styleId="Heading9" w:type="paragraph">
+  <w:style w:type="paragraph" w:styleId="Heading9">
     <w:name w:val="Heading 9"/>
     <w:basedOn w:val="Normal"/>
     <w:next w:val="BodyText"/>
@@ -1529,17 +1649,17 @@
     <w:pPr>
       <w:keepNext/>
       <w:keepLines/>
-      <w:spacing w:after="0" w:before="200"/>
+      <w:spacing w:before="200" w:after="0"/>
       <w:outlineLvl w:val="8"/>
     </w:pPr>
     <w:rPr>
-      <w:rFonts w:asciiTheme="majorHAnsi" w:cstheme="majorBidi" w:eastAsiaTheme="majorEastAsia" w:hAnsiTheme="majorHAnsi"/>
-      <w:color w:themeColor="accent1" w:val="4F81BD"/>
+      <w:rFonts w:asciiTheme="majorHAnsi" w:eastAsiaTheme="majorEastAsia" w:hAnsiTheme="majorHAnsi" w:cstheme="majorBidi"/>
+      <w:color w:val="4F81BD" w:themeColor="accent1"/>
       <w:sz w:val="24"/>
       <w:szCs w:val="24"/>
     </w:rPr>
   </w:style>
-  <w:style w:styleId="BlockText" w:type="paragraph">
+  <w:style w:type="paragraph" w:styleId="BlockText">
     <w:name w:val="Block Text"/>
     <w:basedOn w:val="BodyText"/>
     <w:next w:val="BodyText"/>
@@ -1547,11 +1667,11 @@
     <w:unhideWhenUsed/>
     <w:qFormat/>
     <w:pPr>
-      <w:spacing w:after="100" w:before="100"/>
+      <w:spacing w:before="100" w:after="100"/>
       <w:ind w:firstLine="0" w:left="480" w:right="480"/>
     </w:pPr>
   </w:style>
-  <w:style w:styleId="FootnoteText" w:type="paragraph">
+  <w:style w:type="paragraph" w:styleId="FootnoteText">
     <w:name w:val="Footnote Text"/>
     <w:basedOn w:val="Normal"/>
     <w:next w:val="FootnoteText"/>
@@ -1559,30 +1679,30 @@
     <w:unhideWhenUsed/>
     <w:qFormat/>
   </w:style>
-  <w:style w:default="1" w:styleId="DefaultParagraphFont" w:type="character">
+  <w:style w:type="character" w:default="1" w:styleId="DefaultParagraphFont">
     <w:name w:val="Default Paragraph Font"/>
     <w:semiHidden/>
     <w:unhideWhenUsed/>
   </w:style>
-  <w:style w:default="1" w:styleId="Table" w:type="table">
+  <w:style w:type="table" w:default="1" w:styleId="Table">
     <w:name w:val="Table"/>
     <w:basedOn w:val="TableNormal"/>
     <w:semiHidden/>
     <w:unhideWhenUsed/>
     <w:qFormat/>
     <w:tblPr>
-      <w:tblInd w:type="dxa" w:w="0"/>
+      <w:tblInd w:w="0" w:type="dxa"/>
       <w:tblCellMar>
-        <w:top w:type="dxa" w:w="0"/>
-        <w:left w:type="dxa" w:w="108"/>
-        <w:bottom w:type="dxa" w:w="0"/>
-        <w:right w:type="dxa" w:w="108"/>
+        <w:top w:w="0" w:type="dxa"/>
+        <w:left w:w="108" w:type="dxa"/>
+        <w:bottom w:w="0" w:type="dxa"/>
+        <w:right w:w="108" w:type="dxa"/>
       </w:tblCellMar>
     </w:tblPr>
     <w:tblStylePr w:type="firstRow">
       <w:tblPr>
         <w:jc w:val="left"/>
-        <w:tblInd w:type="dxa" w:w="0"/>
+        <w:tblInd w:w="0" w:type="dxa"/>
       </w:tblPr>
       <w:trPr>
         <w:jc w:val="left"/>
@@ -1595,7 +1715,7 @@
       </w:tcPr>
     </w:tblStylePr>
   </w:style>
-  <w:style w:customStyle="1" w:styleId="DefinitionTerm" w:type="paragraph">
+  <w:style w:type="paragraph" w:customStyle="1" w:styleId="DefinitionTerm">
     <w:name w:val="Definition Term"/>
     <w:basedOn w:val="Normal"/>
     <w:next w:val="Definition"/>
@@ -1608,49 +1728,49 @@
       <w:b/>
     </w:rPr>
   </w:style>
-  <w:style w:customStyle="1" w:styleId="Definition" w:type="paragraph">
+  <w:style w:type="paragraph" w:customStyle="1" w:styleId="Definition">
     <w:name w:val="Definition"/>
     <w:basedOn w:val="Normal"/>
   </w:style>
-  <w:style w:styleId="Caption" w:type="paragraph">
+  <w:style w:type="paragraph" w:styleId="Caption">
     <w:name w:val="Caption"/>
     <w:basedOn w:val="Normal"/>
     <w:link w:val="BodyTextChar"/>
     <w:pPr>
-      <w:spacing w:after="120" w:before="0"/>
+      <w:spacing w:before="0" w:after="120"/>
     </w:pPr>
     <w:rPr>
       <w:i/>
     </w:rPr>
   </w:style>
-  <w:style w:customStyle="1" w:styleId="TableCaption" w:type="paragraph">
+  <w:style w:type="paragraph" w:customStyle="1" w:styleId="TableCaption">
     <w:name w:val="Table Caption"/>
     <w:basedOn w:val="Caption"/>
     <w:pPr>
       <w:keepNext/>
     </w:pPr>
   </w:style>
-  <w:style w:customStyle="1" w:styleId="ImageCaption" w:type="paragraph">
+  <w:style w:type="paragraph" w:customStyle="1" w:styleId="ImageCaption">
     <w:name w:val="Image Caption"/>
     <w:basedOn w:val="Caption"/>
   </w:style>
-  <w:style w:customStyle="1" w:styleId="Figure" w:type="paragraph">
+  <w:style w:type="paragraph" w:customStyle="1" w:styleId="Figure">
     <w:name w:val="Figure"/>
     <w:basedOn w:val="Normal"/>
   </w:style>
-  <w:style w:customStyle="1" w:styleId="CaptionedFigure" w:type="paragraph">
+  <w:style w:type="paragraph" w:customStyle="1" w:styleId="CaptionedFigure">
     <w:name w:val="Captioned Figure"/>
     <w:basedOn w:val="Figure"/>
     <w:pPr>
       <w:keepNext/>
     </w:pPr>
   </w:style>
-  <w:style w:customStyle="1" w:styleId="BodyTextChar" w:type="character">
+  <w:style w:type="character" w:customStyle="1" w:styleId="BodyTextChar">
     <w:name w:val="Body Text Char"/>
     <w:basedOn w:val="DefaultParagraphFont"/>
     <w:link w:val="BodyText"/>
   </w:style>
-  <w:style w:customStyle="1" w:styleId="VerbatimChar" w:type="character">
+  <w:style w:type="character" w:customStyle="1" w:styleId="VerbatimChar">
     <w:name w:val="Verbatim Char"/>
     <w:basedOn w:val="BodyTextChar"/>
     <w:rPr>
@@ -1658,25 +1778,25 @@
       <w:sz w:val="22"/>
     </w:rPr>
   </w:style>
-  <w:style w:customStyle="1" w:styleId="SectionNumber" w:type="character">
+  <w:style w:type="character" w:customStyle="1" w:styleId="SectionNumber">
     <w:name w:val="Section Number"/>
     <w:basedOn w:val="BodyTextChar"/>
   </w:style>
-  <w:style w:styleId="FootnoteReference" w:type="character">
+  <w:style w:type="character" w:styleId="FootnoteReference">
     <w:name w:val="Footnote Reference"/>
     <w:basedOn w:val="BodyTextChar"/>
     <w:rPr>
       <w:vertAlign w:val="superscript"/>
     </w:rPr>
   </w:style>
-  <w:style w:styleId="Hyperlink" w:type="character">
+  <w:style w:type="character" w:styleId="Hyperlink">
     <w:name w:val="Hyperlink"/>
     <w:basedOn w:val="BodyTextChar"/>
     <w:rPr>
-      <w:color w:themeColor="accent1" w:val="4F81BD"/>
-    </w:rPr>
-  </w:style>
-  <w:style w:styleId="TOCHeading" w:type="paragraph">
+      <w:color w:val="4F81BD" w:themeColor="accent1"/>
+    </w:rPr>
+  </w:style>
+  <w:style w:type="paragraph" w:styleId="TOCHeading">
     <w:name w:val="TOC Heading"/>
     <w:basedOn w:val="Heading1"/>
     <w:next w:val="BodyText"/>
@@ -1688,10 +1808,10 @@
       <w:outlineLvl w:val="9"/>
     </w:pPr>
     <w:rPr>
-      <w:rFonts w:asciiTheme="majorHAnsi" w:cstheme="majorBidi" w:eastAsiaTheme="majorEastAsia" w:hAnsiTheme="majorHAnsi"/>
+      <w:rFonts w:asciiTheme="majorHAnsi" w:eastAsiaTheme="majorEastAsia" w:hAnsiTheme="majorHAnsi" w:cstheme="majorBidi"/>
       <w:b w:val="0"/>
       <w:bCs w:val="0"/>
-      <w:color w:themeColor="accent1" w:themeShade="BF" w:val="365F91"/>
+      <w:color w:val="365F91" w:themeColor="accent1" w:themeShade="BF"/>
     </w:rPr>
   </w:style>
   <w:style w:type="paragraph" w:customStyle="1" w:styleId="SourceCode">
@@ -1783,10 +1903,7 @@
   <w:style w:type="character" w:customStyle="1" w:styleId="ImportTok">
     <w:name w:val="ImportTok"/>
     <w:basedOn w:val="VerbatimChar"/>
-    <w:rPr>
-      <w:color w:val="008000"/>
-      <w:b/>
-    </w:rPr>
+    <w:rPr/>
   </w:style>
   <w:style w:type="character" w:customStyle="1" w:styleId="CommentTok">
     <w:name w:val="CommentTok"/>
@@ -1861,9 +1978,7 @@
   <w:style w:type="character" w:customStyle="1" w:styleId="BuiltInTok">
     <w:name w:val="BuiltInTok"/>
     <w:basedOn w:val="VerbatimChar"/>
-    <w:rPr>
-      <w:color w:val="008000"/>
-    </w:rPr>
+    <w:rPr/>
   </w:style>
   <w:style w:type="character" w:customStyle="1" w:styleId="ExtensionTok">
     <w:name w:val="ExtensionTok"/>
